--- a/FinalProject/report.docx
+++ b/FinalProject/report.docx
@@ -21,28 +21,48 @@
         <w:jc w:val="center"/>
       </w:pPr>
     </w:p>
-    <w:p>
-      <w:pPr>
-        <w:pStyle w:val="1"/>
+    <w:bookmarkEnd w:id="0"/>
+    <w:p>
+      <w:pPr>
+        <w:pStyle w:val="a0"/>
         <w:jc w:val="center"/>
         <w:rPr>
+          <w:rFonts w:asciiTheme="majorHAnsi" w:eastAsiaTheme="majorEastAsia" w:hAnsiTheme="majorHAnsi" w:cstheme="majorBidi"/>
+          <w:b/>
+          <w:bCs/>
+          <w:color w:val="345A8A" w:themeColor="accent1" w:themeShade="B5"/>
           <w:sz w:val="36"/>
           <w:szCs w:val="36"/>
         </w:rPr>
       </w:pPr>
       <w:r>
         <w:rPr>
+          <w:rFonts w:asciiTheme="majorHAnsi" w:eastAsiaTheme="majorEastAsia" w:hAnsiTheme="majorHAnsi" w:cstheme="majorBidi"/>
+          <w:b/>
+          <w:bCs/>
+          <w:color w:val="345A8A" w:themeColor="accent1" w:themeShade="B5"/>
           <w:sz w:val="36"/>
           <w:szCs w:val="36"/>
         </w:rPr>
-        <w:t>A programmer utility evaluation model based on the number of operations of the Linux stable library</w:t>
-      </w:r>
-      <w:bookmarkEnd w:id="0"/>
+        <w:t>Test hypothesis: use time zone to judge programmer level to judge code level</w:t>
+      </w:r>
     </w:p>
     <w:p>
       <w:pPr>
         <w:pStyle w:val="a0"/>
-      </w:pPr>
+        <w:jc w:val="center"/>
+      </w:pPr>
+      <w:r>
+        <w:rPr>
+          <w:rFonts w:asciiTheme="majorHAnsi" w:eastAsiaTheme="majorEastAsia" w:hAnsiTheme="majorHAnsi" w:cstheme="majorBidi"/>
+          <w:b/>
+          <w:bCs/>
+          <w:color w:val="345A8A" w:themeColor="accent1" w:themeShade="B5"/>
+          <w:sz w:val="36"/>
+          <w:szCs w:val="36"/>
+        </w:rPr>
+        <w:t>Based on theory: good programmers will compile good code</w:t>
+      </w:r>
     </w:p>
     <w:p>
       <w:pPr>
@@ -189,23 +209,15 @@
       <w:pPr>
         <w:pStyle w:val="a0"/>
         <w:rPr>
+          <w:rFonts w:hint="eastAsia"/>
           <w:lang w:eastAsia="zh-CN"/>
         </w:rPr>
       </w:pPr>
     </w:p>
     <w:p>
       <w:pPr>
-        <w:pStyle w:val="a0"/>
-        <w:rPr>
-          <w:lang w:eastAsia="zh-CN"/>
-        </w:rPr>
-      </w:pPr>
-    </w:p>
-    <w:p>
-      <w:pPr>
         <w:pStyle w:val="a5"/>
         <w:rPr>
-          <w:rFonts w:hint="eastAsia"/>
           <w:lang w:eastAsia="zh-CN"/>
         </w:rPr>
       </w:pPr>
@@ -222,6 +234,15 @@
         </w:rPr>
         <w:t>ndex</w:t>
       </w:r>
+    </w:p>
+    <w:p>
+      <w:pPr>
+        <w:pStyle w:val="a0"/>
+        <w:rPr>
+          <w:rFonts w:hint="eastAsia"/>
+          <w:lang w:eastAsia="zh-CN"/>
+        </w:rPr>
+      </w:pPr>
     </w:p>
     <w:bookmarkStart w:id="1" w:name="header-n3"/>
     <w:bookmarkStart w:id="2" w:name="_Toc43669886"/>
@@ -252,7 +273,7 @@
       <w:r>
         <w:fldChar w:fldCharType="separate"/>
       </w:r>
-      <w:hyperlink w:anchor="_Toc43669966" w:history="1">
+      <w:hyperlink w:anchor="_Toc43732768" w:history="1">
         <w:r>
           <w:rPr>
             <w:rStyle w:val="ae"/>
@@ -279,7 +300,7 @@
             <w:noProof/>
             <w:webHidden/>
           </w:rPr>
-          <w:instrText xml:space="preserve"> PAGEREF _Toc43669966 \h </w:instrText>
+          <w:instrText xml:space="preserve"> PAGEREF _Toc43732768 \h </w:instrText>
         </w:r>
         <w:r>
           <w:rPr>
@@ -328,27 +349,13 @@
           <w:lang w:eastAsia="zh-CN"/>
         </w:rPr>
       </w:pPr>
-      <w:hyperlink w:anchor="_Toc43669967" w:history="1">
+      <w:hyperlink w:anchor="_Toc43732769" w:history="1">
         <w:r>
           <w:rPr>
             <w:rStyle w:val="ae"/>
             <w:noProof/>
           </w:rPr>
-          <w:t>II. Mo</w:t>
-        </w:r>
-        <w:r>
-          <w:rPr>
-            <w:rStyle w:val="ae"/>
-            <w:noProof/>
-          </w:rPr>
-          <w:t>d</w:t>
-        </w:r>
-        <w:r>
-          <w:rPr>
-            <w:rStyle w:val="ae"/>
-            <w:noProof/>
-          </w:rPr>
-          <w:t>el</w:t>
+          <w:t>II. Project thinking process</w:t>
         </w:r>
         <w:r>
           <w:rPr>
@@ -369,7 +376,7 @@
             <w:noProof/>
             <w:webHidden/>
           </w:rPr>
-          <w:instrText xml:space="preserve"> PAGEREF _Toc43669967 \h </w:instrText>
+          <w:instrText xml:space="preserve"> PAGEREF _Toc43732769 \h </w:instrText>
         </w:r>
         <w:r>
           <w:rPr>
@@ -390,539 +397,6 @@
             <w:webHidden/>
           </w:rPr>
           <w:t>3</w:t>
-        </w:r>
-        <w:r>
-          <w:rPr>
-            <w:noProof/>
-            <w:webHidden/>
-          </w:rPr>
-          <w:fldChar w:fldCharType="end"/>
-        </w:r>
-      </w:hyperlink>
-    </w:p>
-    <w:p>
-      <w:pPr>
-        <w:pStyle w:val="TOC2"/>
-        <w:tabs>
-          <w:tab w:val="right" w:pos="8630"/>
-        </w:tabs>
-        <w:rPr>
-          <w:b w:val="0"/>
-          <w:bCs w:val="0"/>
-          <w:smallCaps w:val="0"/>
-          <w:noProof/>
-          <w:kern w:val="2"/>
-          <w:sz w:val="21"/>
-          <w:szCs w:val="24"/>
-          <w:lang w:eastAsia="zh-CN"/>
-        </w:rPr>
-      </w:pPr>
-      <w:hyperlink w:anchor="_Toc43669968" w:history="1">
-        <w:r>
-          <w:rPr>
-            <w:rStyle w:val="ae"/>
-            <w:noProof/>
-          </w:rPr>
-          <w:t>1 Problem Analy</w:t>
-        </w:r>
-        <w:r>
-          <w:rPr>
-            <w:rStyle w:val="ae"/>
-            <w:noProof/>
-          </w:rPr>
-          <w:t>s</w:t>
-        </w:r>
-        <w:r>
-          <w:rPr>
-            <w:rStyle w:val="ae"/>
-            <w:noProof/>
-          </w:rPr>
-          <w:t>is</w:t>
-        </w:r>
-        <w:r>
-          <w:rPr>
-            <w:noProof/>
-            <w:webHidden/>
-          </w:rPr>
-          <w:tab/>
-        </w:r>
-        <w:r>
-          <w:rPr>
-            <w:noProof/>
-            <w:webHidden/>
-          </w:rPr>
-          <w:fldChar w:fldCharType="begin"/>
-        </w:r>
-        <w:r>
-          <w:rPr>
-            <w:noProof/>
-            <w:webHidden/>
-          </w:rPr>
-          <w:instrText xml:space="preserve"> PAGEREF _Toc43669968 \h </w:instrText>
-        </w:r>
-        <w:r>
-          <w:rPr>
-            <w:noProof/>
-            <w:webHidden/>
-          </w:rPr>
-        </w:r>
-        <w:r>
-          <w:rPr>
-            <w:noProof/>
-            <w:webHidden/>
-          </w:rPr>
-          <w:fldChar w:fldCharType="separate"/>
-        </w:r>
-        <w:r>
-          <w:rPr>
-            <w:noProof/>
-            <w:webHidden/>
-          </w:rPr>
-          <w:t>3</w:t>
-        </w:r>
-        <w:r>
-          <w:rPr>
-            <w:noProof/>
-            <w:webHidden/>
-          </w:rPr>
-          <w:fldChar w:fldCharType="end"/>
-        </w:r>
-      </w:hyperlink>
-    </w:p>
-    <w:p>
-      <w:pPr>
-        <w:pStyle w:val="TOC2"/>
-        <w:tabs>
-          <w:tab w:val="right" w:pos="8630"/>
-        </w:tabs>
-        <w:rPr>
-          <w:b w:val="0"/>
-          <w:bCs w:val="0"/>
-          <w:smallCaps w:val="0"/>
-          <w:noProof/>
-          <w:kern w:val="2"/>
-          <w:sz w:val="21"/>
-          <w:szCs w:val="24"/>
-          <w:lang w:eastAsia="zh-CN"/>
-        </w:rPr>
-      </w:pPr>
-      <w:hyperlink w:anchor="_Toc43669969" w:history="1">
-        <w:r>
-          <w:rPr>
-            <w:rStyle w:val="ae"/>
-            <w:noProof/>
-          </w:rPr>
-          <w:t>2 Model assumption</w:t>
-        </w:r>
-        <w:r>
-          <w:rPr>
-            <w:noProof/>
-            <w:webHidden/>
-          </w:rPr>
-          <w:tab/>
-        </w:r>
-        <w:r>
-          <w:rPr>
-            <w:noProof/>
-            <w:webHidden/>
-          </w:rPr>
-          <w:fldChar w:fldCharType="begin"/>
-        </w:r>
-        <w:r>
-          <w:rPr>
-            <w:noProof/>
-            <w:webHidden/>
-          </w:rPr>
-          <w:instrText xml:space="preserve"> PAGEREF _Toc43669969 \h </w:instrText>
-        </w:r>
-        <w:r>
-          <w:rPr>
-            <w:noProof/>
-            <w:webHidden/>
-          </w:rPr>
-        </w:r>
-        <w:r>
-          <w:rPr>
-            <w:noProof/>
-            <w:webHidden/>
-          </w:rPr>
-          <w:fldChar w:fldCharType="separate"/>
-        </w:r>
-        <w:r>
-          <w:rPr>
-            <w:noProof/>
-            <w:webHidden/>
-          </w:rPr>
-          <w:t>3</w:t>
-        </w:r>
-        <w:r>
-          <w:rPr>
-            <w:noProof/>
-            <w:webHidden/>
-          </w:rPr>
-          <w:fldChar w:fldCharType="end"/>
-        </w:r>
-      </w:hyperlink>
-    </w:p>
-    <w:p>
-      <w:pPr>
-        <w:pStyle w:val="TOC2"/>
-        <w:tabs>
-          <w:tab w:val="right" w:pos="8630"/>
-        </w:tabs>
-        <w:rPr>
-          <w:b w:val="0"/>
-          <w:bCs w:val="0"/>
-          <w:smallCaps w:val="0"/>
-          <w:noProof/>
-          <w:kern w:val="2"/>
-          <w:sz w:val="21"/>
-          <w:szCs w:val="24"/>
-          <w:lang w:eastAsia="zh-CN"/>
-        </w:rPr>
-      </w:pPr>
-      <w:hyperlink w:anchor="_Toc43669970" w:history="1">
-        <w:r>
-          <w:rPr>
-            <w:rStyle w:val="ae"/>
-            <w:noProof/>
-          </w:rPr>
-          <w:t>3 Symbol description</w:t>
-        </w:r>
-        <w:r>
-          <w:rPr>
-            <w:noProof/>
-            <w:webHidden/>
-          </w:rPr>
-          <w:tab/>
-        </w:r>
-        <w:r>
-          <w:rPr>
-            <w:noProof/>
-            <w:webHidden/>
-          </w:rPr>
-          <w:fldChar w:fldCharType="begin"/>
-        </w:r>
-        <w:r>
-          <w:rPr>
-            <w:noProof/>
-            <w:webHidden/>
-          </w:rPr>
-          <w:instrText xml:space="preserve"> PAGEREF _Toc43669970 \h </w:instrText>
-        </w:r>
-        <w:r>
-          <w:rPr>
-            <w:noProof/>
-            <w:webHidden/>
-          </w:rPr>
-        </w:r>
-        <w:r>
-          <w:rPr>
-            <w:noProof/>
-            <w:webHidden/>
-          </w:rPr>
-          <w:fldChar w:fldCharType="separate"/>
-        </w:r>
-        <w:r>
-          <w:rPr>
-            <w:noProof/>
-            <w:webHidden/>
-          </w:rPr>
-          <w:t>3</w:t>
-        </w:r>
-        <w:r>
-          <w:rPr>
-            <w:noProof/>
-            <w:webHidden/>
-          </w:rPr>
-          <w:fldChar w:fldCharType="end"/>
-        </w:r>
-      </w:hyperlink>
-    </w:p>
-    <w:p>
-      <w:pPr>
-        <w:pStyle w:val="TOC2"/>
-        <w:tabs>
-          <w:tab w:val="right" w:pos="8630"/>
-        </w:tabs>
-        <w:rPr>
-          <w:b w:val="0"/>
-          <w:bCs w:val="0"/>
-          <w:smallCaps w:val="0"/>
-          <w:noProof/>
-          <w:kern w:val="2"/>
-          <w:sz w:val="21"/>
-          <w:szCs w:val="24"/>
-          <w:lang w:eastAsia="zh-CN"/>
-        </w:rPr>
-      </w:pPr>
-      <w:hyperlink w:anchor="_Toc43669971" w:history="1">
-        <w:r>
-          <w:rPr>
-            <w:rStyle w:val="ae"/>
-            <w:noProof/>
-          </w:rPr>
-          <w:t>4 Model establishment and solution</w:t>
-        </w:r>
-        <w:r>
-          <w:rPr>
-            <w:noProof/>
-            <w:webHidden/>
-          </w:rPr>
-          <w:tab/>
-        </w:r>
-        <w:r>
-          <w:rPr>
-            <w:noProof/>
-            <w:webHidden/>
-          </w:rPr>
-          <w:fldChar w:fldCharType="begin"/>
-        </w:r>
-        <w:r>
-          <w:rPr>
-            <w:noProof/>
-            <w:webHidden/>
-          </w:rPr>
-          <w:instrText xml:space="preserve"> PAGEREF _Toc43669971 \h </w:instrText>
-        </w:r>
-        <w:r>
-          <w:rPr>
-            <w:noProof/>
-            <w:webHidden/>
-          </w:rPr>
-        </w:r>
-        <w:r>
-          <w:rPr>
-            <w:noProof/>
-            <w:webHidden/>
-          </w:rPr>
-          <w:fldChar w:fldCharType="separate"/>
-        </w:r>
-        <w:r>
-          <w:rPr>
-            <w:noProof/>
-            <w:webHidden/>
-          </w:rPr>
-          <w:t>3</w:t>
-        </w:r>
-        <w:r>
-          <w:rPr>
-            <w:noProof/>
-            <w:webHidden/>
-          </w:rPr>
-          <w:fldChar w:fldCharType="end"/>
-        </w:r>
-      </w:hyperlink>
-    </w:p>
-    <w:p>
-      <w:pPr>
-        <w:pStyle w:val="TOC3"/>
-        <w:tabs>
-          <w:tab w:val="right" w:pos="8630"/>
-        </w:tabs>
-        <w:rPr>
-          <w:smallCaps w:val="0"/>
-          <w:noProof/>
-          <w:kern w:val="2"/>
-          <w:sz w:val="21"/>
-          <w:szCs w:val="24"/>
-          <w:lang w:eastAsia="zh-CN"/>
-        </w:rPr>
-      </w:pPr>
-      <w:hyperlink w:anchor="_Toc43669972" w:history="1">
-        <w:r>
-          <w:rPr>
-            <w:rStyle w:val="ae"/>
-            <w:noProof/>
-          </w:rPr>
-          <w:t>4.1 Definition of benefits</w:t>
-        </w:r>
-        <w:r>
-          <w:rPr>
-            <w:noProof/>
-            <w:webHidden/>
-          </w:rPr>
-          <w:tab/>
-        </w:r>
-        <w:r>
-          <w:rPr>
-            <w:noProof/>
-            <w:webHidden/>
-          </w:rPr>
-          <w:fldChar w:fldCharType="begin"/>
-        </w:r>
-        <w:r>
-          <w:rPr>
-            <w:noProof/>
-            <w:webHidden/>
-          </w:rPr>
-          <w:instrText xml:space="preserve"> PAGEREF _Toc43669972 \h </w:instrText>
-        </w:r>
-        <w:r>
-          <w:rPr>
-            <w:noProof/>
-            <w:webHidden/>
-          </w:rPr>
-        </w:r>
-        <w:r>
-          <w:rPr>
-            <w:noProof/>
-            <w:webHidden/>
-          </w:rPr>
-          <w:fldChar w:fldCharType="separate"/>
-        </w:r>
-        <w:r>
-          <w:rPr>
-            <w:noProof/>
-            <w:webHidden/>
-          </w:rPr>
-          <w:t>3</w:t>
-        </w:r>
-        <w:r>
-          <w:rPr>
-            <w:noProof/>
-            <w:webHidden/>
-          </w:rPr>
-          <w:fldChar w:fldCharType="end"/>
-        </w:r>
-      </w:hyperlink>
-    </w:p>
-    <w:p>
-      <w:pPr>
-        <w:pStyle w:val="TOC3"/>
-        <w:tabs>
-          <w:tab w:val="right" w:pos="8630"/>
-        </w:tabs>
-        <w:rPr>
-          <w:smallCaps w:val="0"/>
-          <w:noProof/>
-          <w:kern w:val="2"/>
-          <w:sz w:val="21"/>
-          <w:szCs w:val="24"/>
-          <w:lang w:eastAsia="zh-CN"/>
-        </w:rPr>
-      </w:pPr>
-      <w:hyperlink w:anchor="_Toc43669973" w:history="1">
-        <w:r>
-          <w:rPr>
-            <w:rStyle w:val="ae"/>
-            <w:noProof/>
-          </w:rPr>
-          <w:t>4.2 Solution of utility function</w:t>
-        </w:r>
-        <w:r>
-          <w:rPr>
-            <w:noProof/>
-            <w:webHidden/>
-          </w:rPr>
-          <w:tab/>
-        </w:r>
-        <w:r>
-          <w:rPr>
-            <w:noProof/>
-            <w:webHidden/>
-          </w:rPr>
-          <w:fldChar w:fldCharType="begin"/>
-        </w:r>
-        <w:r>
-          <w:rPr>
-            <w:noProof/>
-            <w:webHidden/>
-          </w:rPr>
-          <w:instrText xml:space="preserve"> PAGEREF _Toc43669973 \h </w:instrText>
-        </w:r>
-        <w:r>
-          <w:rPr>
-            <w:noProof/>
-            <w:webHidden/>
-          </w:rPr>
-        </w:r>
-        <w:r>
-          <w:rPr>
-            <w:noProof/>
-            <w:webHidden/>
-          </w:rPr>
-          <w:fldChar w:fldCharType="separate"/>
-        </w:r>
-        <w:r>
-          <w:rPr>
-            <w:noProof/>
-            <w:webHidden/>
-          </w:rPr>
-          <w:t>4</w:t>
-        </w:r>
-        <w:r>
-          <w:rPr>
-            <w:noProof/>
-            <w:webHidden/>
-          </w:rPr>
-          <w:fldChar w:fldCharType="end"/>
-        </w:r>
-      </w:hyperlink>
-    </w:p>
-    <w:p>
-      <w:pPr>
-        <w:pStyle w:val="TOC3"/>
-        <w:tabs>
-          <w:tab w:val="right" w:pos="8630"/>
-        </w:tabs>
-        <w:rPr>
-          <w:smallCaps w:val="0"/>
-          <w:noProof/>
-          <w:kern w:val="2"/>
-          <w:sz w:val="21"/>
-          <w:szCs w:val="24"/>
-          <w:lang w:eastAsia="zh-CN"/>
-        </w:rPr>
-      </w:pPr>
-      <w:hyperlink w:anchor="_Toc43669974" w:history="1">
-        <w:r>
-          <w:rPr>
-            <w:rStyle w:val="ae"/>
-            <w:noProof/>
-          </w:rPr>
-          <w:t>4.3 Solution of utility value</w:t>
-        </w:r>
-        <w:r>
-          <w:rPr>
-            <w:noProof/>
-            <w:webHidden/>
-          </w:rPr>
-          <w:tab/>
-        </w:r>
-        <w:r>
-          <w:rPr>
-            <w:noProof/>
-            <w:webHidden/>
-          </w:rPr>
-          <w:fldChar w:fldCharType="begin"/>
-        </w:r>
-        <w:r>
-          <w:rPr>
-            <w:noProof/>
-            <w:webHidden/>
-          </w:rPr>
-          <w:instrText xml:space="preserve"> PAGEREF _Toc43669974 \h </w:instrText>
-        </w:r>
-        <w:r>
-          <w:rPr>
-            <w:noProof/>
-            <w:webHidden/>
-          </w:rPr>
-        </w:r>
-        <w:r>
-          <w:rPr>
-            <w:noProof/>
-            <w:webHidden/>
-          </w:rPr>
-          <w:fldChar w:fldCharType="separate"/>
-        </w:r>
-        <w:r>
-          <w:rPr>
-            <w:noProof/>
-            <w:webHidden/>
-          </w:rPr>
-          <w:t>6</w:t>
         </w:r>
         <w:r>
           <w:rPr>
@@ -951,27 +425,13 @@
           <w:lang w:eastAsia="zh-CN"/>
         </w:rPr>
       </w:pPr>
-      <w:hyperlink w:anchor="_Toc43669975" w:history="1">
+      <w:hyperlink w:anchor="_Toc43732770" w:history="1">
         <w:r>
           <w:rPr>
             <w:rStyle w:val="ae"/>
             <w:noProof/>
           </w:rPr>
-          <w:t>III. Grep and pr</w:t>
-        </w:r>
-        <w:r>
-          <w:rPr>
-            <w:rStyle w:val="ae"/>
-            <w:noProof/>
-          </w:rPr>
-          <w:t>e</w:t>
-        </w:r>
-        <w:r>
-          <w:rPr>
-            <w:rStyle w:val="ae"/>
-            <w:noProof/>
-          </w:rPr>
-          <w:t>process the data</w:t>
+          <w:t>III. Model</w:t>
         </w:r>
         <w:r>
           <w:rPr>
@@ -992,7 +452,7 @@
             <w:noProof/>
             <w:webHidden/>
           </w:rPr>
-          <w:instrText xml:space="preserve"> PAGEREF _Toc43669975 \h </w:instrText>
+          <w:instrText xml:space="preserve"> PAGEREF _Toc43732770 \h </w:instrText>
         </w:r>
         <w:r>
           <w:rPr>
@@ -1012,7 +472,7 @@
             <w:noProof/>
             <w:webHidden/>
           </w:rPr>
-          <w:t>7</w:t>
+          <w:t>4</w:t>
         </w:r>
         <w:r>
           <w:rPr>
@@ -1040,13 +500,13 @@
           <w:lang w:eastAsia="zh-CN"/>
         </w:rPr>
       </w:pPr>
-      <w:hyperlink w:anchor="_Toc43669976" w:history="1">
+      <w:hyperlink w:anchor="_Toc43732771" w:history="1">
         <w:r>
           <w:rPr>
             <w:rStyle w:val="ae"/>
             <w:noProof/>
           </w:rPr>
-          <w:t>1 Data capture</w:t>
+          <w:t>1 Problem Analysis</w:t>
         </w:r>
         <w:r>
           <w:rPr>
@@ -1067,7 +527,7 @@
             <w:noProof/>
             <w:webHidden/>
           </w:rPr>
-          <w:instrText xml:space="preserve"> PAGEREF _Toc43669976 \h </w:instrText>
+          <w:instrText xml:space="preserve"> PAGEREF _Toc43732771 \h </w:instrText>
         </w:r>
         <w:r>
           <w:rPr>
@@ -1087,7 +547,7 @@
             <w:noProof/>
             <w:webHidden/>
           </w:rPr>
-          <w:t>7</w:t>
+          <w:t>4</w:t>
         </w:r>
         <w:r>
           <w:rPr>
@@ -1115,13 +575,27 @@
           <w:lang w:eastAsia="zh-CN"/>
         </w:rPr>
       </w:pPr>
-      <w:hyperlink w:anchor="_Toc43669977" w:history="1">
+      <w:hyperlink w:anchor="_Toc43732772" w:history="1">
         <w:r>
           <w:rPr>
             <w:rStyle w:val="ae"/>
             <w:noProof/>
           </w:rPr>
-          <w:t>2 Data preprocessing</w:t>
+          <w:t>2 Model assu</w:t>
+        </w:r>
+        <w:r>
+          <w:rPr>
+            <w:rStyle w:val="ae"/>
+            <w:noProof/>
+          </w:rPr>
+          <w:t>m</w:t>
+        </w:r>
+        <w:r>
+          <w:rPr>
+            <w:rStyle w:val="ae"/>
+            <w:noProof/>
+          </w:rPr>
+          <w:t>ption</w:t>
         </w:r>
         <w:r>
           <w:rPr>
@@ -1142,7 +616,376 @@
             <w:noProof/>
             <w:webHidden/>
           </w:rPr>
-          <w:instrText xml:space="preserve"> PAGEREF _Toc43669977 \h </w:instrText>
+          <w:instrText xml:space="preserve"> PAGEREF _Toc43732772 \h </w:instrText>
+        </w:r>
+        <w:r>
+          <w:rPr>
+            <w:noProof/>
+            <w:webHidden/>
+          </w:rPr>
+        </w:r>
+        <w:r>
+          <w:rPr>
+            <w:noProof/>
+            <w:webHidden/>
+          </w:rPr>
+          <w:fldChar w:fldCharType="separate"/>
+        </w:r>
+        <w:r>
+          <w:rPr>
+            <w:noProof/>
+            <w:webHidden/>
+          </w:rPr>
+          <w:t>4</w:t>
+        </w:r>
+        <w:r>
+          <w:rPr>
+            <w:noProof/>
+            <w:webHidden/>
+          </w:rPr>
+          <w:fldChar w:fldCharType="end"/>
+        </w:r>
+      </w:hyperlink>
+    </w:p>
+    <w:p>
+      <w:pPr>
+        <w:pStyle w:val="TOC2"/>
+        <w:tabs>
+          <w:tab w:val="right" w:pos="8630"/>
+        </w:tabs>
+        <w:rPr>
+          <w:b w:val="0"/>
+          <w:bCs w:val="0"/>
+          <w:smallCaps w:val="0"/>
+          <w:noProof/>
+          <w:kern w:val="2"/>
+          <w:sz w:val="21"/>
+          <w:szCs w:val="24"/>
+          <w:lang w:eastAsia="zh-CN"/>
+        </w:rPr>
+      </w:pPr>
+      <w:hyperlink w:anchor="_Toc43732773" w:history="1">
+        <w:r>
+          <w:rPr>
+            <w:rStyle w:val="ae"/>
+            <w:noProof/>
+          </w:rPr>
+          <w:t>3 Symbol description</w:t>
+        </w:r>
+        <w:r>
+          <w:rPr>
+            <w:noProof/>
+            <w:webHidden/>
+          </w:rPr>
+          <w:tab/>
+        </w:r>
+        <w:r>
+          <w:rPr>
+            <w:noProof/>
+            <w:webHidden/>
+          </w:rPr>
+          <w:fldChar w:fldCharType="begin"/>
+        </w:r>
+        <w:r>
+          <w:rPr>
+            <w:noProof/>
+            <w:webHidden/>
+          </w:rPr>
+          <w:instrText xml:space="preserve"> PAGEREF _Toc43732773 \h </w:instrText>
+        </w:r>
+        <w:r>
+          <w:rPr>
+            <w:noProof/>
+            <w:webHidden/>
+          </w:rPr>
+        </w:r>
+        <w:r>
+          <w:rPr>
+            <w:noProof/>
+            <w:webHidden/>
+          </w:rPr>
+          <w:fldChar w:fldCharType="separate"/>
+        </w:r>
+        <w:r>
+          <w:rPr>
+            <w:noProof/>
+            <w:webHidden/>
+          </w:rPr>
+          <w:t>4</w:t>
+        </w:r>
+        <w:r>
+          <w:rPr>
+            <w:noProof/>
+            <w:webHidden/>
+          </w:rPr>
+          <w:fldChar w:fldCharType="end"/>
+        </w:r>
+      </w:hyperlink>
+    </w:p>
+    <w:p>
+      <w:pPr>
+        <w:pStyle w:val="TOC2"/>
+        <w:tabs>
+          <w:tab w:val="right" w:pos="8630"/>
+        </w:tabs>
+        <w:rPr>
+          <w:b w:val="0"/>
+          <w:bCs w:val="0"/>
+          <w:smallCaps w:val="0"/>
+          <w:noProof/>
+          <w:kern w:val="2"/>
+          <w:sz w:val="21"/>
+          <w:szCs w:val="24"/>
+          <w:lang w:eastAsia="zh-CN"/>
+        </w:rPr>
+      </w:pPr>
+      <w:hyperlink w:anchor="_Toc43732774" w:history="1">
+        <w:r>
+          <w:rPr>
+            <w:rStyle w:val="ae"/>
+            <w:noProof/>
+          </w:rPr>
+          <w:t>4 Model establishment and solution</w:t>
+        </w:r>
+        <w:r>
+          <w:rPr>
+            <w:noProof/>
+            <w:webHidden/>
+          </w:rPr>
+          <w:tab/>
+        </w:r>
+        <w:r>
+          <w:rPr>
+            <w:noProof/>
+            <w:webHidden/>
+          </w:rPr>
+          <w:fldChar w:fldCharType="begin"/>
+        </w:r>
+        <w:r>
+          <w:rPr>
+            <w:noProof/>
+            <w:webHidden/>
+          </w:rPr>
+          <w:instrText xml:space="preserve"> PAGEREF _Toc43732774 \h </w:instrText>
+        </w:r>
+        <w:r>
+          <w:rPr>
+            <w:noProof/>
+            <w:webHidden/>
+          </w:rPr>
+        </w:r>
+        <w:r>
+          <w:rPr>
+            <w:noProof/>
+            <w:webHidden/>
+          </w:rPr>
+          <w:fldChar w:fldCharType="separate"/>
+        </w:r>
+        <w:r>
+          <w:rPr>
+            <w:noProof/>
+            <w:webHidden/>
+          </w:rPr>
+          <w:t>4</w:t>
+        </w:r>
+        <w:r>
+          <w:rPr>
+            <w:noProof/>
+            <w:webHidden/>
+          </w:rPr>
+          <w:fldChar w:fldCharType="end"/>
+        </w:r>
+      </w:hyperlink>
+    </w:p>
+    <w:p>
+      <w:pPr>
+        <w:pStyle w:val="TOC3"/>
+        <w:tabs>
+          <w:tab w:val="right" w:pos="8630"/>
+        </w:tabs>
+        <w:rPr>
+          <w:smallCaps w:val="0"/>
+          <w:noProof/>
+          <w:kern w:val="2"/>
+          <w:sz w:val="21"/>
+          <w:szCs w:val="24"/>
+          <w:lang w:eastAsia="zh-CN"/>
+        </w:rPr>
+      </w:pPr>
+      <w:hyperlink w:anchor="_Toc43732775" w:history="1">
+        <w:r>
+          <w:rPr>
+            <w:rStyle w:val="ae"/>
+            <w:noProof/>
+          </w:rPr>
+          <w:t>4.1 Definition of benefits</w:t>
+        </w:r>
+        <w:r>
+          <w:rPr>
+            <w:noProof/>
+            <w:webHidden/>
+          </w:rPr>
+          <w:tab/>
+        </w:r>
+        <w:r>
+          <w:rPr>
+            <w:noProof/>
+            <w:webHidden/>
+          </w:rPr>
+          <w:fldChar w:fldCharType="begin"/>
+        </w:r>
+        <w:r>
+          <w:rPr>
+            <w:noProof/>
+            <w:webHidden/>
+          </w:rPr>
+          <w:instrText xml:space="preserve"> PAGEREF _Toc43732775 \h </w:instrText>
+        </w:r>
+        <w:r>
+          <w:rPr>
+            <w:noProof/>
+            <w:webHidden/>
+          </w:rPr>
+        </w:r>
+        <w:r>
+          <w:rPr>
+            <w:noProof/>
+            <w:webHidden/>
+          </w:rPr>
+          <w:fldChar w:fldCharType="separate"/>
+        </w:r>
+        <w:r>
+          <w:rPr>
+            <w:noProof/>
+            <w:webHidden/>
+          </w:rPr>
+          <w:t>4</w:t>
+        </w:r>
+        <w:r>
+          <w:rPr>
+            <w:noProof/>
+            <w:webHidden/>
+          </w:rPr>
+          <w:fldChar w:fldCharType="end"/>
+        </w:r>
+      </w:hyperlink>
+    </w:p>
+    <w:p>
+      <w:pPr>
+        <w:pStyle w:val="TOC3"/>
+        <w:tabs>
+          <w:tab w:val="right" w:pos="8630"/>
+        </w:tabs>
+        <w:rPr>
+          <w:smallCaps w:val="0"/>
+          <w:noProof/>
+          <w:kern w:val="2"/>
+          <w:sz w:val="21"/>
+          <w:szCs w:val="24"/>
+          <w:lang w:eastAsia="zh-CN"/>
+        </w:rPr>
+      </w:pPr>
+      <w:hyperlink w:anchor="_Toc43732776" w:history="1">
+        <w:r>
+          <w:rPr>
+            <w:rStyle w:val="ae"/>
+            <w:noProof/>
+          </w:rPr>
+          <w:t>4.2 Solution of utility function</w:t>
+        </w:r>
+        <w:r>
+          <w:rPr>
+            <w:noProof/>
+            <w:webHidden/>
+          </w:rPr>
+          <w:tab/>
+        </w:r>
+        <w:r>
+          <w:rPr>
+            <w:noProof/>
+            <w:webHidden/>
+          </w:rPr>
+          <w:fldChar w:fldCharType="begin"/>
+        </w:r>
+        <w:r>
+          <w:rPr>
+            <w:noProof/>
+            <w:webHidden/>
+          </w:rPr>
+          <w:instrText xml:space="preserve"> PAGEREF _Toc43732776 \h </w:instrText>
+        </w:r>
+        <w:r>
+          <w:rPr>
+            <w:noProof/>
+            <w:webHidden/>
+          </w:rPr>
+        </w:r>
+        <w:r>
+          <w:rPr>
+            <w:noProof/>
+            <w:webHidden/>
+          </w:rPr>
+          <w:fldChar w:fldCharType="separate"/>
+        </w:r>
+        <w:r>
+          <w:rPr>
+            <w:noProof/>
+            <w:webHidden/>
+          </w:rPr>
+          <w:t>5</w:t>
+        </w:r>
+        <w:r>
+          <w:rPr>
+            <w:noProof/>
+            <w:webHidden/>
+          </w:rPr>
+          <w:fldChar w:fldCharType="end"/>
+        </w:r>
+      </w:hyperlink>
+    </w:p>
+    <w:p>
+      <w:pPr>
+        <w:pStyle w:val="TOC3"/>
+        <w:tabs>
+          <w:tab w:val="right" w:pos="8630"/>
+        </w:tabs>
+        <w:rPr>
+          <w:smallCaps w:val="0"/>
+          <w:noProof/>
+          <w:kern w:val="2"/>
+          <w:sz w:val="21"/>
+          <w:szCs w:val="24"/>
+          <w:lang w:eastAsia="zh-CN"/>
+        </w:rPr>
+      </w:pPr>
+      <w:hyperlink w:anchor="_Toc43732777" w:history="1">
+        <w:r>
+          <w:rPr>
+            <w:rStyle w:val="ae"/>
+            <w:noProof/>
+          </w:rPr>
+          <w:t>4.3 Solution of utility value</w:t>
+        </w:r>
+        <w:r>
+          <w:rPr>
+            <w:noProof/>
+            <w:webHidden/>
+          </w:rPr>
+          <w:tab/>
+        </w:r>
+        <w:r>
+          <w:rPr>
+            <w:noProof/>
+            <w:webHidden/>
+          </w:rPr>
+          <w:fldChar w:fldCharType="begin"/>
+        </w:r>
+        <w:r>
+          <w:rPr>
+            <w:noProof/>
+            <w:webHidden/>
+          </w:rPr>
+          <w:instrText xml:space="preserve"> PAGEREF _Toc43732777 \h </w:instrText>
         </w:r>
         <w:r>
           <w:rPr>
@@ -1191,13 +1034,13 @@
           <w:lang w:eastAsia="zh-CN"/>
         </w:rPr>
       </w:pPr>
-      <w:hyperlink w:anchor="_Toc43669978" w:history="1">
+      <w:hyperlink w:anchor="_Toc43732778" w:history="1">
         <w:r>
           <w:rPr>
             <w:rStyle w:val="ae"/>
             <w:noProof/>
           </w:rPr>
-          <w:t>IV. Fit and conclusion</w:t>
+          <w:t>IV. Grep and preprocess the data</w:t>
         </w:r>
         <w:r>
           <w:rPr>
@@ -1218,7 +1061,7 @@
             <w:noProof/>
             <w:webHidden/>
           </w:rPr>
-          <w:instrText xml:space="preserve"> PAGEREF _Toc43669978 \h </w:instrText>
+          <w:instrText xml:space="preserve"> PAGEREF _Toc43732778 \h </w:instrText>
         </w:r>
         <w:r>
           <w:rPr>
@@ -1238,7 +1081,385 @@
             <w:noProof/>
             <w:webHidden/>
           </w:rPr>
+          <w:t>7</w:t>
+        </w:r>
+        <w:r>
+          <w:rPr>
+            <w:noProof/>
+            <w:webHidden/>
+          </w:rPr>
+          <w:fldChar w:fldCharType="end"/>
+        </w:r>
+      </w:hyperlink>
+    </w:p>
+    <w:p>
+      <w:pPr>
+        <w:pStyle w:val="TOC2"/>
+        <w:tabs>
+          <w:tab w:val="right" w:pos="8630"/>
+        </w:tabs>
+        <w:rPr>
+          <w:b w:val="0"/>
+          <w:bCs w:val="0"/>
+          <w:smallCaps w:val="0"/>
+          <w:noProof/>
+          <w:kern w:val="2"/>
+          <w:sz w:val="21"/>
+          <w:szCs w:val="24"/>
+          <w:lang w:eastAsia="zh-CN"/>
+        </w:rPr>
+      </w:pPr>
+      <w:hyperlink w:anchor="_Toc43732779" w:history="1">
+        <w:r>
+          <w:rPr>
+            <w:rStyle w:val="ae"/>
+            <w:noProof/>
+          </w:rPr>
+          <w:t>1 Data capture</w:t>
+        </w:r>
+        <w:r>
+          <w:rPr>
+            <w:noProof/>
+            <w:webHidden/>
+          </w:rPr>
+          <w:tab/>
+        </w:r>
+        <w:r>
+          <w:rPr>
+            <w:noProof/>
+            <w:webHidden/>
+          </w:rPr>
+          <w:fldChar w:fldCharType="begin"/>
+        </w:r>
+        <w:r>
+          <w:rPr>
+            <w:noProof/>
+            <w:webHidden/>
+          </w:rPr>
+          <w:instrText xml:space="preserve"> PAGEREF _Toc43732779 \h </w:instrText>
+        </w:r>
+        <w:r>
+          <w:rPr>
+            <w:noProof/>
+            <w:webHidden/>
+          </w:rPr>
+        </w:r>
+        <w:r>
+          <w:rPr>
+            <w:noProof/>
+            <w:webHidden/>
+          </w:rPr>
+          <w:fldChar w:fldCharType="separate"/>
+        </w:r>
+        <w:r>
+          <w:rPr>
+            <w:noProof/>
+            <w:webHidden/>
+          </w:rPr>
+          <w:t>7</w:t>
+        </w:r>
+        <w:r>
+          <w:rPr>
+            <w:noProof/>
+            <w:webHidden/>
+          </w:rPr>
+          <w:fldChar w:fldCharType="end"/>
+        </w:r>
+      </w:hyperlink>
+    </w:p>
+    <w:p>
+      <w:pPr>
+        <w:pStyle w:val="TOC2"/>
+        <w:tabs>
+          <w:tab w:val="right" w:pos="8630"/>
+        </w:tabs>
+        <w:rPr>
+          <w:b w:val="0"/>
+          <w:bCs w:val="0"/>
+          <w:smallCaps w:val="0"/>
+          <w:noProof/>
+          <w:kern w:val="2"/>
+          <w:sz w:val="21"/>
+          <w:szCs w:val="24"/>
+          <w:lang w:eastAsia="zh-CN"/>
+        </w:rPr>
+      </w:pPr>
+      <w:hyperlink w:anchor="_Toc43732780" w:history="1">
+        <w:r>
+          <w:rPr>
+            <w:rStyle w:val="ae"/>
+            <w:noProof/>
+          </w:rPr>
+          <w:t>2 Data preprocessing</w:t>
+        </w:r>
+        <w:r>
+          <w:rPr>
+            <w:noProof/>
+            <w:webHidden/>
+          </w:rPr>
+          <w:tab/>
+        </w:r>
+        <w:r>
+          <w:rPr>
+            <w:noProof/>
+            <w:webHidden/>
+          </w:rPr>
+          <w:fldChar w:fldCharType="begin"/>
+        </w:r>
+        <w:r>
+          <w:rPr>
+            <w:noProof/>
+            <w:webHidden/>
+          </w:rPr>
+          <w:instrText xml:space="preserve"> PAGEREF _Toc43732780 \h </w:instrText>
+        </w:r>
+        <w:r>
+          <w:rPr>
+            <w:noProof/>
+            <w:webHidden/>
+          </w:rPr>
+        </w:r>
+        <w:r>
+          <w:rPr>
+            <w:noProof/>
+            <w:webHidden/>
+          </w:rPr>
+          <w:fldChar w:fldCharType="separate"/>
+        </w:r>
+        <w:r>
+          <w:rPr>
+            <w:noProof/>
+            <w:webHidden/>
+          </w:rPr>
           <w:t>8</w:t>
+        </w:r>
+        <w:r>
+          <w:rPr>
+            <w:noProof/>
+            <w:webHidden/>
+          </w:rPr>
+          <w:fldChar w:fldCharType="end"/>
+        </w:r>
+      </w:hyperlink>
+    </w:p>
+    <w:p>
+      <w:pPr>
+        <w:pStyle w:val="TOC1"/>
+        <w:tabs>
+          <w:tab w:val="right" w:pos="8630"/>
+        </w:tabs>
+        <w:rPr>
+          <w:b w:val="0"/>
+          <w:bCs w:val="0"/>
+          <w:caps w:val="0"/>
+          <w:noProof/>
+          <w:kern w:val="2"/>
+          <w:sz w:val="21"/>
+          <w:szCs w:val="24"/>
+          <w:u w:val="none"/>
+          <w:lang w:eastAsia="zh-CN"/>
+        </w:rPr>
+      </w:pPr>
+      <w:hyperlink w:anchor="_Toc43732781" w:history="1">
+        <w:r>
+          <w:rPr>
+            <w:rStyle w:val="ae"/>
+            <w:noProof/>
+          </w:rPr>
+          <w:t>V. Fit and conclusion</w:t>
+        </w:r>
+        <w:r>
+          <w:rPr>
+            <w:noProof/>
+            <w:webHidden/>
+          </w:rPr>
+          <w:tab/>
+        </w:r>
+        <w:r>
+          <w:rPr>
+            <w:noProof/>
+            <w:webHidden/>
+          </w:rPr>
+          <w:fldChar w:fldCharType="begin"/>
+        </w:r>
+        <w:r>
+          <w:rPr>
+            <w:noProof/>
+            <w:webHidden/>
+          </w:rPr>
+          <w:instrText xml:space="preserve"> PAGEREF _Toc43732781 \h </w:instrText>
+        </w:r>
+        <w:r>
+          <w:rPr>
+            <w:noProof/>
+            <w:webHidden/>
+          </w:rPr>
+        </w:r>
+        <w:r>
+          <w:rPr>
+            <w:noProof/>
+            <w:webHidden/>
+          </w:rPr>
+          <w:fldChar w:fldCharType="separate"/>
+        </w:r>
+        <w:r>
+          <w:rPr>
+            <w:noProof/>
+            <w:webHidden/>
+          </w:rPr>
+          <w:t>8</w:t>
+        </w:r>
+        <w:r>
+          <w:rPr>
+            <w:noProof/>
+            <w:webHidden/>
+          </w:rPr>
+          <w:fldChar w:fldCharType="end"/>
+        </w:r>
+      </w:hyperlink>
+    </w:p>
+    <w:p>
+      <w:pPr>
+        <w:pStyle w:val="TOC1"/>
+        <w:tabs>
+          <w:tab w:val="right" w:pos="8630"/>
+        </w:tabs>
+        <w:rPr>
+          <w:b w:val="0"/>
+          <w:bCs w:val="0"/>
+          <w:caps w:val="0"/>
+          <w:noProof/>
+          <w:kern w:val="2"/>
+          <w:sz w:val="21"/>
+          <w:szCs w:val="24"/>
+          <w:u w:val="none"/>
+          <w:lang w:eastAsia="zh-CN"/>
+        </w:rPr>
+      </w:pPr>
+      <w:hyperlink w:anchor="_Toc43732782" w:history="1">
+        <w:r>
+          <w:rPr>
+            <w:rStyle w:val="ae"/>
+            <w:noProof/>
+          </w:rPr>
+          <w:t>VI. Check results</w:t>
+        </w:r>
+        <w:r>
+          <w:rPr>
+            <w:noProof/>
+            <w:webHidden/>
+          </w:rPr>
+          <w:tab/>
+        </w:r>
+        <w:r>
+          <w:rPr>
+            <w:noProof/>
+            <w:webHidden/>
+          </w:rPr>
+          <w:fldChar w:fldCharType="begin"/>
+        </w:r>
+        <w:r>
+          <w:rPr>
+            <w:noProof/>
+            <w:webHidden/>
+          </w:rPr>
+          <w:instrText xml:space="preserve"> PAGEREF _Toc43732782 \h </w:instrText>
+        </w:r>
+        <w:r>
+          <w:rPr>
+            <w:noProof/>
+            <w:webHidden/>
+          </w:rPr>
+        </w:r>
+        <w:r>
+          <w:rPr>
+            <w:noProof/>
+            <w:webHidden/>
+          </w:rPr>
+          <w:fldChar w:fldCharType="separate"/>
+        </w:r>
+        <w:r>
+          <w:rPr>
+            <w:noProof/>
+            <w:webHidden/>
+          </w:rPr>
+          <w:t>9</w:t>
+        </w:r>
+        <w:r>
+          <w:rPr>
+            <w:noProof/>
+            <w:webHidden/>
+          </w:rPr>
+          <w:fldChar w:fldCharType="end"/>
+        </w:r>
+      </w:hyperlink>
+    </w:p>
+    <w:p>
+      <w:pPr>
+        <w:pStyle w:val="TOC1"/>
+        <w:tabs>
+          <w:tab w:val="right" w:pos="8630"/>
+        </w:tabs>
+        <w:rPr>
+          <w:b w:val="0"/>
+          <w:bCs w:val="0"/>
+          <w:caps w:val="0"/>
+          <w:noProof/>
+          <w:kern w:val="2"/>
+          <w:sz w:val="21"/>
+          <w:szCs w:val="24"/>
+          <w:u w:val="none"/>
+          <w:lang w:eastAsia="zh-CN"/>
+        </w:rPr>
+      </w:pPr>
+      <w:hyperlink w:anchor="_Toc43732783" w:history="1">
+        <w:r>
+          <w:rPr>
+            <w:rStyle w:val="ae"/>
+            <w:noProof/>
+          </w:rPr>
+          <w:t>VII. Feelings</w:t>
+        </w:r>
+        <w:r>
+          <w:rPr>
+            <w:noProof/>
+            <w:webHidden/>
+          </w:rPr>
+          <w:tab/>
+        </w:r>
+        <w:r>
+          <w:rPr>
+            <w:noProof/>
+            <w:webHidden/>
+          </w:rPr>
+          <w:fldChar w:fldCharType="begin"/>
+        </w:r>
+        <w:r>
+          <w:rPr>
+            <w:noProof/>
+            <w:webHidden/>
+          </w:rPr>
+          <w:instrText xml:space="preserve"> PAGEREF _Toc43732783 \h </w:instrText>
+        </w:r>
+        <w:r>
+          <w:rPr>
+            <w:noProof/>
+            <w:webHidden/>
+          </w:rPr>
+        </w:r>
+        <w:r>
+          <w:rPr>
+            <w:noProof/>
+            <w:webHidden/>
+          </w:rPr>
+          <w:fldChar w:fldCharType="separate"/>
+        </w:r>
+        <w:r>
+          <w:rPr>
+            <w:noProof/>
+            <w:webHidden/>
+          </w:rPr>
+          <w:t>9</w:t>
         </w:r>
         <w:r>
           <w:rPr>
@@ -1263,16 +1484,11 @@
     <w:p/>
     <w:p/>
     <w:p/>
-    <w:p/>
-    <w:p/>
-    <w:p/>
-    <w:p/>
-    <w:p/>
     <w:p>
       <w:pPr>
         <w:pStyle w:val="H2"/>
       </w:pPr>
-      <w:bookmarkStart w:id="3" w:name="_Toc43669966"/>
+      <w:bookmarkStart w:id="3" w:name="_Toc43732768"/>
       <w:r>
         <w:lastRenderedPageBreak/>
         <w:t>I. Group information</w:t>
@@ -1385,27 +1601,96 @@
       </w:pPr>
       <w:bookmarkStart w:id="4" w:name="header-n308"/>
       <w:bookmarkStart w:id="5" w:name="_Toc43669887"/>
-      <w:bookmarkStart w:id="6" w:name="_Toc43669967"/>
-      <w:r>
-        <w:t>II. Model</w:t>
+      <w:bookmarkStart w:id="6" w:name="_Toc43732769"/>
+      <w:r>
+        <w:rPr>
+          <w:rFonts w:hint="eastAsia"/>
+        </w:rPr>
+        <w:t>I</w:t>
+      </w:r>
+      <w:r>
+        <w:t xml:space="preserve">I. </w:t>
+      </w:r>
+      <w:r>
+        <w:t>Project thinking process</w:t>
+      </w:r>
+      <w:bookmarkEnd w:id="6"/>
+    </w:p>
+    <w:p>
+      <w:pPr>
+        <w:ind w:firstLine="720"/>
+      </w:pPr>
+      <w:r>
+        <w:t xml:space="preserve">Since there is no parameter in </w:t>
+      </w:r>
+      <w:proofErr w:type="spellStart"/>
+      <w:r>
+        <w:t>linux</w:t>
+      </w:r>
+      <w:proofErr w:type="spellEnd"/>
+      <w:r>
+        <w:t xml:space="preserve">-stable that can indicate the quality of the code, or a tag, we try to define ourselves as a programmer's ability. We build a nonlinear regression model ourselves to represent a person's ability, referred to as Weights. Through this weights, we try to use the personnel in V4 to generate the weights table, and use these data to verify and search our hypothesis, </w:t>
+      </w:r>
+      <w:r>
+        <w:rPr>
+          <w:i/>
+          <w:iCs/>
+        </w:rPr>
+        <w:t>use time zone to judge programmer level to judge code level</w:t>
+      </w:r>
+      <w:r>
+        <w:t xml:space="preserve">, and calculate the statistical value to </w:t>
+      </w:r>
+      <w:proofErr w:type="gramStart"/>
+      <w:r>
+        <w:t>verify .</w:t>
+      </w:r>
+      <w:proofErr w:type="gramEnd"/>
+    </w:p>
+    <w:p>
+      <w:pPr>
+        <w:ind w:firstLine="720"/>
+      </w:pPr>
+      <w:r>
+        <w:t>We mainly use the git package in python for operation, and perform CSV data storage and data visualization, packaging and upgrade. Since some calculations in the middle part are just calculation formulas, we directly use the calculator to check the statistical results.</w:t>
+      </w:r>
+    </w:p>
+    <w:p>
+      <w:pPr>
+        <w:pStyle w:val="FirstParagraph"/>
+      </w:pPr>
+    </w:p>
+    <w:p>
+      <w:pPr>
+        <w:pStyle w:val="H2"/>
+      </w:pPr>
+      <w:bookmarkStart w:id="7" w:name="_Toc43732770"/>
+      <w:r>
+        <w:t>II</w:t>
+      </w:r>
+      <w:r>
+        <w:t>I</w:t>
+      </w:r>
+      <w:r>
+        <w:t>. Model</w:t>
       </w:r>
       <w:bookmarkEnd w:id="4"/>
       <w:bookmarkEnd w:id="5"/>
-      <w:bookmarkEnd w:id="6"/>
+      <w:bookmarkEnd w:id="7"/>
     </w:p>
     <w:p>
       <w:pPr>
         <w:pStyle w:val="H3"/>
       </w:pPr>
-      <w:bookmarkStart w:id="7" w:name="header-n33"/>
-      <w:bookmarkStart w:id="8" w:name="_Toc43669888"/>
-      <w:bookmarkStart w:id="9" w:name="_Toc43669968"/>
+      <w:bookmarkStart w:id="8" w:name="header-n33"/>
+      <w:bookmarkStart w:id="9" w:name="_Toc43669888"/>
+      <w:bookmarkStart w:id="10" w:name="_Toc43732771"/>
       <w:r>
         <w:t>1 Problem Analysis</w:t>
       </w:r>
-      <w:bookmarkEnd w:id="7"/>
       <w:bookmarkEnd w:id="8"/>
       <w:bookmarkEnd w:id="9"/>
+      <w:bookmarkEnd w:id="10"/>
     </w:p>
     <w:p>
       <w:pPr>
@@ -1413,25 +1698,22 @@
         <w:ind w:left="227" w:firstLineChars="200" w:firstLine="480"/>
       </w:pPr>
       <w:r>
-        <w:t>This model belongs to a link in the project. The overall project is based on the programmer's technical strength to analyze the code, an</w:t>
-      </w:r>
-      <w:r>
-        <w:t>d the establishment of this model is used to analyze the strength of the programmer.</w:t>
+        <w:t>This model belongs to a link in the project. The overall project is based on the programmer's technical strength to analyze the code, and the establishment of this model is used to analyze the strength of the programmer.</w:t>
       </w:r>
     </w:p>
     <w:p>
       <w:pPr>
         <w:pStyle w:val="H3"/>
       </w:pPr>
-      <w:bookmarkStart w:id="10" w:name="header-n50"/>
-      <w:bookmarkStart w:id="11" w:name="_Toc43669889"/>
-      <w:bookmarkStart w:id="12" w:name="_Toc43669969"/>
+      <w:bookmarkStart w:id="11" w:name="header-n50"/>
+      <w:bookmarkStart w:id="12" w:name="_Toc43669889"/>
+      <w:bookmarkStart w:id="13" w:name="_Toc43732772"/>
       <w:r>
         <w:t>2 Model assumption</w:t>
       </w:r>
-      <w:bookmarkEnd w:id="10"/>
       <w:bookmarkEnd w:id="11"/>
       <w:bookmarkEnd w:id="12"/>
+      <w:bookmarkEnd w:id="13"/>
     </w:p>
     <w:p>
       <w:pPr>
@@ -1462,25 +1744,23 @@
         <w:ind w:leftChars="100" w:left="720"/>
       </w:pPr>
       <w:r>
-        <w:t xml:space="preserve">For this problem, ignore other irrelevant factors, that is, only use the collected data to </w:t>
-      </w:r>
-      <w:r>
-        <w:t>analyze the utility of the programmer.</w:t>
+        <w:t>For this problem, ignore other irrelevant factors, that is, only use the collected data to analyze the utility of the programmer.</w:t>
       </w:r>
     </w:p>
     <w:p>
       <w:pPr>
         <w:pStyle w:val="H3"/>
       </w:pPr>
-      <w:bookmarkStart w:id="13" w:name="header-n68"/>
-      <w:bookmarkStart w:id="14" w:name="_Toc43669890"/>
-      <w:bookmarkStart w:id="15" w:name="_Toc43669970"/>
-      <w:r>
+      <w:bookmarkStart w:id="14" w:name="header-n68"/>
+      <w:bookmarkStart w:id="15" w:name="_Toc43669890"/>
+      <w:bookmarkStart w:id="16" w:name="_Toc43732773"/>
+      <w:r>
+        <w:lastRenderedPageBreak/>
         <w:t>3 Symbol description</w:t>
       </w:r>
-      <w:bookmarkEnd w:id="13"/>
       <w:bookmarkEnd w:id="14"/>
       <w:bookmarkEnd w:id="15"/>
+      <w:bookmarkEnd w:id="16"/>
     </w:p>
     <w:tbl>
       <w:tblPr>
@@ -1794,29 +2074,29 @@
       <w:pPr>
         <w:pStyle w:val="H3"/>
       </w:pPr>
-      <w:bookmarkStart w:id="16" w:name="header-n137"/>
-      <w:bookmarkStart w:id="17" w:name="_Toc43669891"/>
-      <w:bookmarkStart w:id="18" w:name="_Toc43669971"/>
+      <w:bookmarkStart w:id="17" w:name="header-n137"/>
+      <w:bookmarkStart w:id="18" w:name="_Toc43669891"/>
+      <w:bookmarkStart w:id="19" w:name="_Toc43732774"/>
       <w:r>
         <w:t>4 Model establishment and solution</w:t>
       </w:r>
-      <w:bookmarkEnd w:id="16"/>
       <w:bookmarkEnd w:id="17"/>
       <w:bookmarkEnd w:id="18"/>
+      <w:bookmarkEnd w:id="19"/>
     </w:p>
     <w:p>
       <w:pPr>
         <w:pStyle w:val="H4"/>
       </w:pPr>
-      <w:bookmarkStart w:id="19" w:name="header-n140"/>
-      <w:bookmarkStart w:id="20" w:name="_Toc43669892"/>
-      <w:bookmarkStart w:id="21" w:name="_Toc43669972"/>
+      <w:bookmarkStart w:id="20" w:name="header-n140"/>
+      <w:bookmarkStart w:id="21" w:name="_Toc43669892"/>
+      <w:bookmarkStart w:id="22" w:name="_Toc43732775"/>
       <w:r>
         <w:t>4.1 Definition of benefits</w:t>
       </w:r>
-      <w:bookmarkEnd w:id="19"/>
       <w:bookmarkEnd w:id="20"/>
       <w:bookmarkEnd w:id="21"/>
+      <w:bookmarkEnd w:id="22"/>
     </w:p>
     <w:p>
       <w:pPr>
@@ -1832,14 +2112,7 @@
       </w:r>
       <w:proofErr w:type="spellEnd"/>
       <w:r>
-        <w:t xml:space="preserve"> stable, it is necessary to quote the concept of utility value. Judging the skill level of p</w:t>
-      </w:r>
-      <w:r>
-        <w:t xml:space="preserve">rogrammers based on the amount of operations </w:t>
-      </w:r>
-      <w:r>
-        <w:lastRenderedPageBreak/>
-        <w:t xml:space="preserve">often upholds the principle of "Utility" maximization. We define the utility of programmer </w:t>
+        <w:t xml:space="preserve"> stable, it is necessary to quote the concept of utility value. Judging the skill level of programmers based on the amount of operations often upholds the principle of "Utility" maximization. We define the utility of programmer </w:t>
       </w:r>
       <w:proofErr w:type="spellStart"/>
       <w:r>
@@ -1855,22 +2128,7 @@
       </w:r>
       <w:proofErr w:type="spellEnd"/>
       <w:r>
-        <w:t xml:space="preserve"> stable as </w:t>
-      </w:r>
-      <w:r>
-        <w:t>𝑈𝑖</w:t>
-      </w:r>
-      <w:r>
-        <w:t xml:space="preserve">, </w:t>
-      </w:r>
-      <w:r>
-        <w:t>𝑈𝑖</w:t>
-      </w:r>
-      <w:r>
-        <w:t xml:space="preserve"> is called the "utility value" of programmer i's contribution. Thi</w:t>
-      </w:r>
-      <w:r>
-        <w:t>s programmer has a higher technical definition than another programmer:</w:t>
+        <w:t xml:space="preserve"> stable as 𝑈𝑖, 𝑈𝑖 is called the "utility value" of programmer i's contribution. This programmer has a higher technical definition than another programmer:</w:t>
       </w:r>
     </w:p>
     <w:p>
@@ -2243,16 +2501,7 @@
             <w:rPr>
               <w:rFonts w:ascii="Cambria Math" w:hAnsi="Cambria Math"/>
             </w:rPr>
-            <m:t> </m:t>
-          </m:r>
-          <m:r>
-            <m:rPr>
-              <m:sty m:val="p"/>
-            </m:rPr>
-            <w:rPr>
-              <w:rFonts w:ascii="Cambria Math" w:hAnsi="Cambria Math"/>
-            </w:rPr>
-            <m:t>(</m:t>
+            <m:t> (</m:t>
           </m:r>
           <m:r>
             <w:rPr>
@@ -2353,10 +2602,7 @@
         </m:sSub>
       </m:oMath>
       <w:r>
-        <w:t xml:space="preserve"> is the unknown parameter corresponding to the k-th variable. According to the weight corresponding to each characteristic variable valu</w:t>
-      </w:r>
-      <w:r>
-        <w:t xml:space="preserve">e, the corresponding parameter </w:t>
+        <w:t xml:space="preserve"> is the unknown parameter corresponding to the k-th variable. According to the weight corresponding to each characteristic variable value, the corresponding parameter </w:t>
       </w:r>
       <m:oMath>
         <m:sSub>
@@ -2416,13 +2662,7 @@
         </m:sSub>
       </m:oMath>
       <w:r>
-        <w:t xml:space="preserve"> of these indicators can </w:t>
-      </w:r>
-      <w:r>
-        <w:t>be obtained. Here, we select the number of commit operations, the number of fix operations, the number of types of fix operations, the number of merge operations, and the number of merge operations of the programmer to the linux stable library as five char</w:t>
-      </w:r>
-      <w:r>
-        <w:t xml:space="preserve">acteristic variables to measure the effectiveness of a programmer. </w:t>
+        <w:t xml:space="preserve"> of these indicators can be obtained. Here, we select the number of commit operations, the number of fix operations, the number of types of fix operations, the number of merge operations, and the number of merge operations of the programmer to the linux stable library as five characteristic variables to measure the effectiveness of a programmer. </w:t>
       </w:r>
     </w:p>
     <w:p>
@@ -2431,25 +2671,23 @@
         <w:ind w:leftChars="100" w:left="240" w:firstLine="467"/>
       </w:pPr>
       <w:r>
-        <w:t>Among them, the number of commit operations, the number of fix operations, the number of types of fix operation libraries, the number of merges, and the number of types of merge operation</w:t>
-      </w:r>
-      <w:r>
-        <w:t>s take the actual value of the changes made by the programmer as the value of the characteristic variable.</w:t>
+        <w:t>Among them, the number of commit operations, the number of fix operations, the number of types of fix operation libraries, the number of merges, and the number of types of merge operations take the actual value of the changes made by the programmer as the value of the characteristic variable.</w:t>
       </w:r>
     </w:p>
     <w:p>
       <w:pPr>
         <w:pStyle w:val="H4"/>
       </w:pPr>
-      <w:bookmarkStart w:id="22" w:name="header-n186"/>
-      <w:bookmarkStart w:id="23" w:name="_Toc43669893"/>
-      <w:bookmarkStart w:id="24" w:name="_Toc43669973"/>
-      <w:r>
+      <w:bookmarkStart w:id="23" w:name="header-n186"/>
+      <w:bookmarkStart w:id="24" w:name="_Toc43669893"/>
+      <w:bookmarkStart w:id="25" w:name="_Toc43732776"/>
+      <w:r>
+        <w:lastRenderedPageBreak/>
         <w:t>4.2 Solution of utility function</w:t>
       </w:r>
-      <w:bookmarkEnd w:id="22"/>
       <w:bookmarkEnd w:id="23"/>
       <w:bookmarkEnd w:id="24"/>
+      <w:bookmarkEnd w:id="25"/>
     </w:p>
     <w:p>
       <w:pPr>
@@ -2457,10 +2695,7 @@
         <w:ind w:leftChars="100" w:left="240" w:firstLine="480"/>
       </w:pPr>
       <w:r>
-        <w:t>The solution of the utility function is divided into two parts: the solution of the five characteristic variables a</w:t>
-      </w:r>
-      <w:r>
-        <w:t xml:space="preserve">nd the determination of the corresponding coefficient. The data required to calculate the characteristic variable of programmer </w:t>
+        <w:t xml:space="preserve">The solution of the utility function is divided into two parts: the solution of the five characteristic variables and the determination of the corresponding coefficient. The data required to calculate the characteristic variable of programmer </w:t>
       </w:r>
       <w:proofErr w:type="spellStart"/>
       <w:r>
@@ -2476,10 +2711,7 @@
       </w:r>
       <w:proofErr w:type="spellEnd"/>
       <w:r>
-        <w:t xml:space="preserve"> stable, and the value of the characteristic variable is substituted. The coefficient</w:t>
-      </w:r>
-      <w:r>
-        <w:t>s corresponding to the characteristic variables can be obtained by AHP.</w:t>
+        <w:t xml:space="preserve"> stable, and the value of the characteristic variable is substituted. The coefficients corresponding to the characteristic variables can be obtained by AHP.</w:t>
       </w:r>
     </w:p>
     <w:p>
@@ -2506,7 +2738,6 @@
         <w:rPr>
           <w:noProof/>
         </w:rPr>
-        <w:lastRenderedPageBreak/>
         <w:drawing>
           <wp:inline distT="0" distB="0" distL="0" distR="0">
             <wp:extent cx="5334000" cy="3094000"/>
@@ -2580,10 +2811,7 @@
         <w:ind w:leftChars="100" w:left="240" w:firstLine="480"/>
       </w:pPr>
       <w:r>
-        <w:t>The bottom layer is the program layer,</w:t>
-      </w:r>
-      <w:r>
-        <w:t xml:space="preserve"> that is, the strength analysis of the programmer.</w:t>
+        <w:t>The bottom layer is the program layer, that is, the strength analysis of the programmer.</w:t>
       </w:r>
     </w:p>
     <w:p>
@@ -2592,13 +2820,7 @@
         <w:ind w:leftChars="100" w:left="240" w:firstLine="480"/>
       </w:pPr>
       <w:r>
-        <w:t>Since there are mainly four items for programmers, an evaluation matrix is made for the five indicators of the number of commit operations, the number of fix operations, the number of types of fix operati</w:t>
-      </w:r>
-      <w:r>
-        <w:t>on libraries, the number of merges, and the number of types of merge operations. Through the survey, the number of commit operations, the number of fix operations, the number of types of fix operation libraries, the number of merges, and the number of type</w:t>
-      </w:r>
-      <w:r>
-        <w:t>s of merge operations are important in the minds of experts, and the evaluation metrics of the evaluation matrix are given:</w:t>
+        <w:t>Since there are mainly four items for programmers, an evaluation matrix is made for the five indicators of the number of commit operations, the number of fix operations, the number of types of fix operation libraries, the number of merges, and the number of types of merge operations. Through the survey, the number of commit operations, the number of fix operations, the number of types of fix operation libraries, the number of merges, and the number of types of merge operations are important in the minds of experts, and the evaluation metrics of the evaluation matrix are given:</w:t>
       </w:r>
     </w:p>
     <w:tbl>
@@ -2627,6 +2849,7 @@
               <w:jc w:val="center"/>
             </w:pPr>
             <w:r>
+              <w:lastRenderedPageBreak/>
               <w:t>Factor i withx factor j</w:t>
             </w:r>
           </w:p>
@@ -2837,14 +3060,7 @@
         <w:ind w:leftChars="100" w:left="240" w:firstLine="480"/>
       </w:pPr>
       <w:r>
-        <w:lastRenderedPageBreak/>
-        <w:t>After the evaluation matrix of the four indicators is obtained, the weights of the four indicators when determining the transportation mode are determined by pairwise comparison, a</w:t>
-      </w:r>
-      <w:r>
-        <w:t>nd the following comparison moments are obtained (from top to bottom, from left to right, the indicators are the number of commit operations, the fix operation Number, number of types of fix operation library, number of merge, number of types of merge oper</w:t>
-      </w:r>
-      <w:r>
-        <w:t>ation)</w:t>
+        <w:t>After the evaluation matrix of the four indicators is obtained, the weights of the four indicators when determining the transportation mode are determined by pairwise comparison, and the following comparison moments are obtained (from top to bottom, from left to right, the indicators are the number of commit operations, the fix operation Number, number of types of fix operation library, number of merge, number of types of merge operation)</w:t>
       </w:r>
     </w:p>
     <w:p>
@@ -3041,19 +3257,7 @@
             <w:rPr>
               <w:rFonts w:ascii="Cambria Math" w:hAnsi="Cambria Math"/>
             </w:rPr>
-            <m:t>W</m:t>
-          </m:r>
-          <m:r>
-            <w:rPr>
-              <w:rFonts w:ascii="Cambria Math" w:hAnsi="Cambria Math"/>
-            </w:rPr>
-            <m:t>=(0.0297,0.06</m:t>
-          </m:r>
-          <m:r>
-            <w:rPr>
-              <w:rFonts w:ascii="Cambria Math" w:hAnsi="Cambria Math"/>
-            </w:rPr>
-            <m:t>69,0.1011,0.3423,0.4599</m:t>
+            <m:t>W=(0.0297,0.0669,0.1011,0.3423,0.4599</m:t>
           </m:r>
           <m:sSup>
             <m:sSupPr>
@@ -3157,19 +3361,7 @@
         <w:tab/>
       </w:r>
       <w:r>
-        <w:t xml:space="preserve">Calculated from this </w:t>
-      </w:r>
-      <w:r>
-        <w:t>𝐶𝑖</w:t>
-      </w:r>
-      <w:r>
-        <w:t xml:space="preserve">, </w:t>
-      </w:r>
-      <w:r>
-        <w:t>𝑅𝑖</w:t>
-      </w:r>
-      <w:r>
-        <w:t>:</w:t>
+        <w:t>Calculated from this 𝐶𝑖, 𝑅𝑖:</w:t>
       </w:r>
     </w:p>
     <w:p>
@@ -3312,10 +3504,7 @@
         <w:ind w:leftChars="100" w:left="240" w:firstLine="480"/>
       </w:pPr>
       <w:r>
-        <w:t>Since CR&lt;0.1, the inconsistency of the passenger survey is acceptable, and the obtained weight coefficie</w:t>
-      </w:r>
-      <w:r>
-        <w:t>nt can be used.</w:t>
+        <w:t>Since CR&lt;0.1, the inconsistency of the passenger survey is acceptable, and the obtained weight coefficient can be used.</w:t>
       </w:r>
     </w:p>
     <w:p>
@@ -3330,10 +3519,7 @@
         <w:tab/>
       </w:r>
       <w:r>
-        <w:t>I</w:t>
-      </w:r>
-      <w:r>
-        <w:t xml:space="preserve">n summary: </w:t>
+        <w:t xml:space="preserve">In summary: </w:t>
       </w:r>
     </w:p>
     <w:p>
@@ -3350,13 +3536,7 @@
             <w:rPr>
               <w:rFonts w:ascii="Cambria Math" w:hAnsi="Cambria Math"/>
             </w:rPr>
-            <m:t>W</m:t>
-          </m:r>
-          <m:r>
-            <w:rPr>
-              <w:rFonts w:ascii="Cambria Math" w:hAnsi="Cambria Math"/>
-            </w:rPr>
-            <m:t>=(0.0297,0.0669,0.1011,0.3423,0.4599</m:t>
+            <m:t>W=(0.0297,0.0669,0.1011,0.3423,0.4599</m:t>
           </m:r>
           <m:sSup>
             <m:sSupPr>
@@ -3390,15 +3570,16 @@
       <w:pPr>
         <w:pStyle w:val="H4"/>
       </w:pPr>
-      <w:bookmarkStart w:id="25" w:name="header-n295"/>
-      <w:bookmarkStart w:id="26" w:name="_Toc43669894"/>
-      <w:bookmarkStart w:id="27" w:name="_Toc43669974"/>
-      <w:r>
+      <w:bookmarkStart w:id="26" w:name="header-n295"/>
+      <w:bookmarkStart w:id="27" w:name="_Toc43669894"/>
+      <w:bookmarkStart w:id="28" w:name="_Toc43732777"/>
+      <w:r>
+        <w:lastRenderedPageBreak/>
         <w:t>4.3 Solution of utility value</w:t>
       </w:r>
-      <w:bookmarkEnd w:id="25"/>
       <w:bookmarkEnd w:id="26"/>
       <w:bookmarkEnd w:id="27"/>
+      <w:bookmarkEnd w:id="28"/>
     </w:p>
     <w:p>
       <w:pPr>
@@ -3406,10 +3587,7 @@
         <w:ind w:leftChars="100" w:left="240" w:firstLine="480"/>
       </w:pPr>
       <w:r>
-        <w:t xml:space="preserve">It can be obtained through the above two parts of analysis that the five index values are the number of commit operations, the number of fix operations, </w:t>
-      </w:r>
-      <w:r>
-        <w:t>the number of types of fix operations libraries, the number of merges, and the number of types of merge operations using actual data obtained through the python crawler technology.</w:t>
+        <w:t>It can be obtained through the above two parts of analysis that the five index values are the number of commit operations, the number of fix operations, the number of types of fix operations libraries, the number of merges, and the number of types of merge operations using actual data obtained through the python crawler technology.</w:t>
       </w:r>
     </w:p>
     <w:p>
@@ -3418,10 +3596,7 @@
         <w:ind w:leftChars="100" w:left="240" w:firstLine="480"/>
       </w:pPr>
       <w:r>
-        <w:t>The weight coefficient uses the data calculated by the second part using t</w:t>
-      </w:r>
-      <w:r>
-        <w:t>he analytic hierarchy process, and then is substituted into the formula of the utility function to obtain the final utility value.</w:t>
+        <w:t>The weight coefficient uses the data calculated by the second part using the analytic hierarchy process, and then is substituted into the formula of the utility function to obtain the final utility value.</w:t>
       </w:r>
     </w:p>
     <w:p>
@@ -3430,7 +3605,6 @@
         <w:ind w:leftChars="100" w:left="240" w:firstLine="480"/>
       </w:pPr>
       <w:r>
-        <w:lastRenderedPageBreak/>
         <w:t xml:space="preserve">The utility value will be given through the CSV table, so </w:t>
       </w:r>
       <w:proofErr w:type="gramStart"/>
@@ -3439,21 +3613,24 @@
       </w:r>
       <w:proofErr w:type="gramEnd"/>
       <w:r>
-        <w:t xml:space="preserve"> all the utility quantification is completed, that is, each pro</w:t>
-      </w:r>
-      <w:r>
-        <w:t>grammer will quantify the contribution of the linux stable library.</w:t>
+        <w:t xml:space="preserve"> all the utility quantification is completed, that is, each programmer will quantify the contribution of the linux stable library.</w:t>
       </w:r>
     </w:p>
     <w:p>
       <w:pPr>
         <w:pStyle w:val="H2"/>
       </w:pPr>
-      <w:bookmarkStart w:id="28" w:name="header-n309"/>
       <w:bookmarkStart w:id="29" w:name="_Toc43669895"/>
-      <w:bookmarkStart w:id="30" w:name="_Toc43669975"/>
-      <w:r>
-        <w:t>III. Gr</w:t>
+      <w:bookmarkStart w:id="30" w:name="header-n309"/>
+      <w:bookmarkStart w:id="31" w:name="_Toc43732778"/>
+      <w:r>
+        <w:t>I</w:t>
+      </w:r>
+      <w:r>
+        <w:t>V</w:t>
+      </w:r>
+      <w:r>
+        <w:t>. Gr</w:t>
       </w:r>
       <w:r>
         <w:t>e</w:t>
@@ -3462,28 +3639,25 @@
         <w:t>p and preprocess the data</w:t>
       </w:r>
       <w:bookmarkEnd w:id="29"/>
+      <w:bookmarkEnd w:id="31"/>
+      <w:r>
+        <w:t xml:space="preserve"> </w:t>
+      </w:r>
       <w:bookmarkEnd w:id="30"/>
-      <w:r>
-        <w:t xml:space="preserve"> </w:t>
-      </w:r>
-      <w:bookmarkEnd w:id="28"/>
     </w:p>
     <w:p>
       <w:pPr>
         <w:pStyle w:val="H3"/>
       </w:pPr>
-      <w:bookmarkStart w:id="31" w:name="header-n310"/>
-      <w:bookmarkStart w:id="32" w:name="_Toc43669896"/>
-      <w:bookmarkStart w:id="33" w:name="_Toc43669976"/>
-      <w:r>
-        <w:t xml:space="preserve">1 </w:t>
-      </w:r>
-      <w:r>
-        <w:t>Data capture</w:t>
-      </w:r>
-      <w:bookmarkEnd w:id="31"/>
+      <w:bookmarkStart w:id="32" w:name="header-n310"/>
+      <w:bookmarkStart w:id="33" w:name="_Toc43669896"/>
+      <w:bookmarkStart w:id="34" w:name="_Toc43732779"/>
+      <w:r>
+        <w:t>1 Data capture</w:t>
+      </w:r>
       <w:bookmarkEnd w:id="32"/>
       <w:bookmarkEnd w:id="33"/>
+      <w:bookmarkEnd w:id="34"/>
     </w:p>
     <w:p>
       <w:pPr>
@@ -3519,10 +3693,7 @@
         <w:ind w:leftChars="100" w:left="720"/>
       </w:pPr>
       <w:r>
-        <w:t xml:space="preserve">Using PythonGit to unpack every </w:t>
-      </w:r>
-      <w:r>
-        <w:t>commit information of users in Git.</w:t>
+        <w:t>Using PythonGit to unpack every commit information of users in Git.</w:t>
       </w:r>
     </w:p>
     <w:p>
@@ -3570,25 +3741,22 @@
         <w:ind w:leftChars="100" w:left="720"/>
       </w:pPr>
       <w:r>
-        <w:t>Each item in t</w:t>
-      </w:r>
-      <w:r>
-        <w:t>he list is a dictionary. Export the processed information to MySQL library, or export it as CSV file.</w:t>
+        <w:t>Each item in the list is a dictionary. Export the processed information to MySQL library, or export it as CSV file.</w:t>
       </w:r>
     </w:p>
     <w:p>
       <w:pPr>
         <w:pStyle w:val="H3"/>
       </w:pPr>
-      <w:bookmarkStart w:id="34" w:name="header-n345"/>
-      <w:bookmarkStart w:id="35" w:name="_Toc43669897"/>
-      <w:bookmarkStart w:id="36" w:name="_Toc43669977"/>
+      <w:bookmarkStart w:id="35" w:name="header-n345"/>
+      <w:bookmarkStart w:id="36" w:name="_Toc43669897"/>
+      <w:bookmarkStart w:id="37" w:name="_Toc43732780"/>
       <w:r>
         <w:t>2 Data preprocessing</w:t>
       </w:r>
-      <w:bookmarkEnd w:id="34"/>
       <w:bookmarkEnd w:id="35"/>
       <w:bookmarkEnd w:id="36"/>
+      <w:bookmarkEnd w:id="37"/>
     </w:p>
     <w:p>
       <w:pPr>
@@ -3628,10 +3796,7 @@
         <w:ind w:leftChars="100" w:left="720"/>
       </w:pPr>
       <w:r>
-        <w:t>To</w:t>
-      </w:r>
-      <w:r>
-        <w:t>tal number of “Fix” operations per person.</w:t>
+        <w:t>Total number of “Fix” operations per person.</w:t>
       </w:r>
     </w:p>
     <w:p>
@@ -3679,6 +3844,7 @@
         <w:ind w:leftChars="100" w:left="720"/>
       </w:pPr>
       <w:r>
+        <w:lastRenderedPageBreak/>
         <w:t>Number of different libraries each person has merged.</w:t>
       </w:r>
     </w:p>
@@ -3688,20 +3854,7 @@
         <w:ind w:leftChars="100" w:left="240" w:firstLine="480"/>
       </w:pPr>
       <w:r>
-        <w:t>The number of commits simply reflects a person's contribution to the content growth of the library and the time spent on the library. For an operating system, the vulnerabilities in the underlying code can sometimes determine the success or failure of an o</w:t>
-      </w:r>
-      <w:r>
-        <w:t>perating system, and it is essential to have the ability to identify the errors that may occur in each commit, which can reflect the knowledge and strong professional ability of the submitter for the operating system itself. For git warehouse, not everyone</w:t>
-      </w:r>
-      <w:r>
-        <w:t xml:space="preserve"> has merge permission, which involves merging different branches. The number of merge can reflect the identification ability of the submitter and the overall understanding of the operating system. So we can see </w:t>
-      </w:r>
-      <w:r>
-        <w:lastRenderedPageBreak/>
-        <w:t>the individual ability of the submitter and t</w:t>
-      </w:r>
-      <w:r>
-        <w:t>he whole operating system through the number of these operations.</w:t>
+        <w:t>The number of commits simply reflects a person's contribution to the content growth of the library and the time spent on the library. For an operating system, the vulnerabilities in the underlying code can sometimes determine the success or failure of an operating system, and it is essential to have the ability to identify the errors that may occur in each commit, which can reflect the knowledge and strong professional ability of the submitter for the operating system itself. For git warehouse, not everyone has merge permission, which involves merging different branches. The number of merge can reflect the identification ability of the submitter and the overall understanding of the operating system. So we can see the individual ability of the submitter and the whole operating system through the number of these operations.</w:t>
       </w:r>
     </w:p>
     <w:p>
@@ -3719,28 +3872,22 @@
         <w:ind w:leftChars="100" w:left="240" w:firstLine="480"/>
       </w:pPr>
       <w:r>
-        <w:t>After data preprocessing, we get the specific values of these five standards, and put them into the establ</w:t>
-      </w:r>
-      <w:r>
-        <w:t>ished mathematical model for analysis. After analysis, we get a value that can quantify each person's specific ability, which we call the ability index. Based on the time zone, we get the sum and average of the ability index of all people in each time zone</w:t>
-      </w:r>
-      <w:r>
-        <w:t>, so as to judge whether there is an obvious relationship between the professional ability of engineers and the time zone.</w:t>
+        <w:t>After data preprocessing, we get the specific values of these five standards, and put them into the established mathematical model for analysis. After analysis, we get a value that can quantify each person's specific ability, which we call the ability index. Based on the time zone, we get the sum and average of the ability index of all people in each time zone, so as to judge whether there is an obvious relationship between the professional ability of engineers and the time zone.</w:t>
       </w:r>
     </w:p>
     <w:p>
       <w:pPr>
         <w:pStyle w:val="H2"/>
       </w:pPr>
-      <w:bookmarkStart w:id="37" w:name="header-n360"/>
-      <w:bookmarkStart w:id="38" w:name="_Toc43669898"/>
-      <w:bookmarkStart w:id="39" w:name="_Toc43669978"/>
-      <w:r>
-        <w:t>IV. Fit and conclusion</w:t>
-      </w:r>
-      <w:bookmarkEnd w:id="37"/>
+      <w:bookmarkStart w:id="38" w:name="header-n360"/>
+      <w:bookmarkStart w:id="39" w:name="_Toc43669898"/>
+      <w:bookmarkStart w:id="40" w:name="_Toc43732781"/>
+      <w:r>
+        <w:t>V. Fit and conclusion</w:t>
+      </w:r>
       <w:bookmarkEnd w:id="38"/>
       <w:bookmarkEnd w:id="39"/>
+      <w:bookmarkEnd w:id="40"/>
     </w:p>
     <w:p>
       <w:pPr>
@@ -3748,10 +3895,7 @@
         <w:ind w:leftChars="100" w:left="240" w:firstLine="480"/>
       </w:pPr>
       <w:r>
-        <w:t>We select the commit, fix, merge operations and other data of each author in the Linux library as indicators,</w:t>
-      </w:r>
-      <w:r>
-        <w:t xml:space="preserve"> use Python to automatically capture and count </w:t>
+        <w:t xml:space="preserve">We select the commit, fix, merge operations and other data of each author in the Linux library as indicators, use Python to automatically capture and count </w:t>
       </w:r>
       <w:proofErr w:type="gramStart"/>
       <w:r>
@@ -3759,10 +3903,7 @@
       </w:r>
       <w:proofErr w:type="gramEnd"/>
       <w:r>
-        <w:t xml:space="preserve"> then use these indicators to give each author an index to measure their contribution to the Linux library through modeling. Then, the authors are grouped according to their time zone,  and their con</w:t>
-      </w:r>
-      <w:r>
-        <w:t>tribution index is summed to get the sum of the contributions of engineers to Linux Library in each time zone.</w:t>
+        <w:t xml:space="preserve"> then use these indicators to give each author an index to measure their contribution to the Linux library through modeling. Then, the authors are grouped according to their time zone,  and their contribution index is summed to get the sum of the contributions of engineers to Linux Library in each time zone.</w:t>
       </w:r>
     </w:p>
     <w:p>
@@ -3779,14 +3920,86 @@
       </w:r>
       <w:proofErr w:type="gramEnd"/>
       <w:r>
-        <w:t xml:space="preserve"> United States to the east coast of the Atlantic Ocean and Europe to the east co</w:t>
-      </w:r>
-      <w:r>
-        <w:t>ast of Eurasia.   In these two parts, the contribution of engineers to Linux library gradually decreases from west to East. The decreasing trend from the United States to the east coast of the Atlantic Ocean is obvious, and the correlation coefficient is -</w:t>
-      </w:r>
-      <w:r>
-        <w:t xml:space="preserve"> 0.71. The decreasing trend from Europe to the east coast of Eurasia is not obvious, and the correlation coefficient is - 0.58.</w:t>
-      </w:r>
+        <w:t xml:space="preserve"> United States to the east coast of the Atlantic Ocean and Europe to the east coast of Eurasia.   In these two parts, the contribution of engineers to Linux library gradually decreases from west to East. The decreasing trend from the United States to the east coast of the Atlantic Ocean is obvious, and the correlation coefficient is - 0.71. The decreasing trend from Europe to the east coast of Eurasia is not obvious, and the correlation coefficient is - 0.58.</w:t>
+      </w:r>
+    </w:p>
+    <w:p>
+      <w:pPr>
+        <w:pStyle w:val="H2"/>
+      </w:pPr>
+      <w:bookmarkStart w:id="41" w:name="_Toc43732782"/>
+      <w:r>
+        <w:rPr>
+          <w:rFonts w:hint="eastAsia"/>
+        </w:rPr>
+        <w:t>V</w:t>
+      </w:r>
+      <w:r>
+        <w:t xml:space="preserve">I. </w:t>
+      </w:r>
+      <w:r>
+        <w:t>Check results</w:t>
+      </w:r>
+      <w:bookmarkEnd w:id="41"/>
+    </w:p>
+    <w:p>
+      <w:pPr>
+        <w:ind w:firstLine="720"/>
+      </w:pPr>
+      <w:r>
+        <w:t xml:space="preserve">From the perspective of the world map, to be honest, we don’t have high self-confidence in this model, but in the end, we found a general rule that the world is divided into two parts with Europe as the boundary, and each part contributes to </w:t>
+      </w:r>
+      <w:proofErr w:type="spellStart"/>
+      <w:r>
+        <w:t>linux</w:t>
+      </w:r>
+      <w:proofErr w:type="spellEnd"/>
+      <w:r>
+        <w:t xml:space="preserve"> The amount is gradually decreasing from west to east</w:t>
+      </w:r>
+    </w:p>
+    <w:p>
+      <w:r>
+        <w:lastRenderedPageBreak/>
+        <w:t>, The correlation coefficient is around 0.6. This may indicate that human capabilities are partially related to the region, but we have no idea how to derive downwards, and we don’t know whether our model process is wrong.</w:t>
+      </w:r>
+    </w:p>
+    <w:p>
+      <w:r>
+        <w:t>ps. We also found an interesting fact. From the map, it is true that the contribution of developers in economically developed areas is relatively high, such as the East Coast of the United States, China, Japan, and South Korea.</w:t>
+      </w:r>
+    </w:p>
+    <w:p>
+      <w:pPr>
+        <w:pStyle w:val="H2"/>
+      </w:pPr>
+      <w:bookmarkStart w:id="42" w:name="_Toc43732783"/>
+      <w:r>
+        <w:rPr>
+          <w:rFonts w:hint="eastAsia"/>
+        </w:rPr>
+        <w:t>V</w:t>
+      </w:r>
+      <w:r>
+        <w:t xml:space="preserve">II. </w:t>
+      </w:r>
+      <w:r>
+        <w:t>Feelings</w:t>
+      </w:r>
+      <w:bookmarkEnd w:id="42"/>
+    </w:p>
+    <w:p>
+      <w:pPr>
+        <w:ind w:firstLine="720"/>
+      </w:pPr>
+      <w:r>
+        <w:t>We tried a variety of methods and processes to consider this "impossible" task, so we also made this result that we don't know if it is correct. The project process is still very interesting. Everyone came up with their strange but brilliant ideas. Of course, we gave up because we couldn't realize it. The difficulty this time is that it is impossible to accurately judge the programmer's ability or code quality. We tried to quantify him and achieve comparison with them, which gave us valuable experience.</w:t>
+      </w:r>
+    </w:p>
+    <w:p>
+      <w:pPr>
+        <w:pStyle w:val="FirstParagraph"/>
+      </w:pPr>
     </w:p>
     <w:sectPr>
       <w:pgSz w:w="12240" w:h="15840"/>
@@ -4770,6 +4983,13 @@
     <w:lsdException w:name="Placeholder Text" w:semiHidden="1"/>
     <w:lsdException w:name="Light Shading"/>
     <w:lsdException w:name="Light List"/>
+    <w:lsdException w:name="Light Grid"/>
+    <w:lsdException w:name="Medium Shading 1"/>
+    <w:lsdException w:name="Medium Shading 2"/>
+    <w:lsdException w:name="Medium List 1"/>
+    <w:lsdException w:name="Medium List 2"/>
+    <w:lsdException w:name="Medium Grid 1"/>
+    <w:lsdException w:name="Medium Grid 2"/>
     <w:lsdException w:name="Medium Grid 3"/>
     <w:lsdException w:name="Dark List"/>
     <w:lsdException w:name="Colorful Shading"/>
@@ -6228,7 +6448,7 @@
 </file>
 
 <file path=customXml/itemProps1.xml><?xml version="1.0" encoding="utf-8"?>
-<ds:datastoreItem xmlns:ds="http://schemas.openxmlformats.org/officeDocument/2006/customXml" ds:itemID="{BB3D3BCF-5611-E14C-B397-42AC99F2B237}">
+<ds:datastoreItem xmlns:ds="http://schemas.openxmlformats.org/officeDocument/2006/customXml" ds:itemID="{03AD360F-36C2-494B-862D-05E2B9CFAB9C}">
   <ds:schemaRefs>
     <ds:schemaRef ds:uri="http://schemas.openxmlformats.org/officeDocument/2006/bibliography"/>
   </ds:schemaRefs>

--- a/FinalProject/report.docx
+++ b/FinalProject/report.docx
@@ -472,7 +472,7 @@
             <w:noProof/>
             <w:webHidden/>
           </w:rPr>
-          <w:t>4</w:t>
+          <w:t>3</w:t>
         </w:r>
         <w:r>
           <w:rPr>
@@ -547,7 +547,7 @@
             <w:noProof/>
             <w:webHidden/>
           </w:rPr>
-          <w:t>4</w:t>
+          <w:t>3</w:t>
         </w:r>
         <w:r>
           <w:rPr>
@@ -636,7 +636,7 @@
             <w:noProof/>
             <w:webHidden/>
           </w:rPr>
-          <w:t>4</w:t>
+          <w:t>3</w:t>
         </w:r>
         <w:r>
           <w:rPr>
@@ -1231,7 +1231,7 @@
             <w:noProof/>
             <w:webHidden/>
           </w:rPr>
-          <w:t>8</w:t>
+          <w:t>7</w:t>
         </w:r>
         <w:r>
           <w:rPr>
@@ -1383,7 +1383,7 @@
             <w:noProof/>
             <w:webHidden/>
           </w:rPr>
-          <w:t>9</w:t>
+          <w:t>8</w:t>
         </w:r>
         <w:r>
           <w:rPr>
@@ -1591,10 +1591,16 @@
           <w:numId w:val="3"/>
         </w:numPr>
       </w:pPr>
-      <w:r>
-        <w:t>LiYichen(320180939961)</w:t>
-      </w:r>
-    </w:p>
+      <w:proofErr w:type="gramStart"/>
+      <w:r>
+        <w:t>LiYichen(</w:t>
+      </w:r>
+      <w:proofErr w:type="gramEnd"/>
+      <w:r>
+        <w:t>320180939961)</w:t>
+      </w:r>
+    </w:p>
+    <w:p/>
     <w:p>
       <w:pPr>
         <w:pStyle w:val="H2"/>
@@ -3075,25 +3081,49 @@
         <w:t>，</w:t>
       </w:r>
       <w:r>
-        <w:t xml:space="preserve"> 4</w:t>
+        <w:t xml:space="preserve"> </w:t>
+      </w:r>
+      <w:r>
+        <w:t xml:space="preserve">     </w:t>
+      </w:r>
+      <w:r>
+        <w:t>4</w:t>
       </w:r>
       <w:r>
         <w:t>，</w:t>
       </w:r>
       <w:r>
-        <w:t xml:space="preserve"> 5</w:t>
+        <w:t xml:space="preserve"> </w:t>
+      </w:r>
+      <w:r>
+        <w:t xml:space="preserve">     </w:t>
+      </w:r>
+      <w:r>
+        <w:t>5</w:t>
       </w:r>
       <w:r>
         <w:t>，</w:t>
       </w:r>
       <w:r>
-        <w:t xml:space="preserve"> 7</w:t>
+        <w:t xml:space="preserve"> </w:t>
+      </w:r>
+      <w:r>
+        <w:t xml:space="preserve">      </w:t>
+      </w:r>
+      <w:r>
+        <w:t>7</w:t>
       </w:r>
       <w:r>
         <w:t>，</w:t>
       </w:r>
       <w:r>
-        <w:t xml:space="preserve"> 8</w:t>
+        <w:t xml:space="preserve"> </w:t>
+      </w:r>
+      <w:r>
+        <w:t xml:space="preserve">    </w:t>
+      </w:r>
+      <w:r>
+        <w:t>8</w:t>
       </w:r>
     </w:p>
     <w:p>
@@ -3114,19 +3144,37 @@
         <w:t>，</w:t>
       </w:r>
       <w:r>
-        <w:t xml:space="preserve"> 2</w:t>
+        <w:t xml:space="preserve"> </w:t>
+      </w:r>
+      <w:r>
+        <w:t xml:space="preserve">     </w:t>
+      </w:r>
+      <w:r>
+        <w:t>2</w:t>
       </w:r>
       <w:r>
         <w:t>，</w:t>
       </w:r>
       <w:r>
-        <w:t xml:space="preserve"> 5</w:t>
+        <w:t xml:space="preserve"> </w:t>
+      </w:r>
+      <w:r>
+        <w:t xml:space="preserve">      </w:t>
+      </w:r>
+      <w:r>
+        <w:t>5</w:t>
       </w:r>
       <w:r>
         <w:t>，</w:t>
       </w:r>
       <w:r>
-        <w:t xml:space="preserve"> 8</w:t>
+        <w:t xml:space="preserve"> </w:t>
+      </w:r>
+      <w:r>
+        <w:t xml:space="preserve">    </w:t>
+      </w:r>
+      <w:r>
+        <w:t>8</w:t>
       </w:r>
     </w:p>
     <w:p>
@@ -3153,13 +3201,25 @@
         <w:t>，</w:t>
       </w:r>
       <w:r>
-        <w:t xml:space="preserve"> 7</w:t>
+        <w:t xml:space="preserve"> </w:t>
+      </w:r>
+      <w:r>
+        <w:t xml:space="preserve">      </w:t>
+      </w:r>
+      <w:r>
+        <w:t>7</w:t>
       </w:r>
       <w:r>
         <w:t>，</w:t>
       </w:r>
       <w:r>
-        <w:t xml:space="preserve"> 4</w:t>
+        <w:t xml:space="preserve"> </w:t>
+      </w:r>
+      <w:r>
+        <w:t xml:space="preserve">    </w:t>
+      </w:r>
+      <w:r>
+        <w:t>4</w:t>
       </w:r>
     </w:p>
     <w:p>
@@ -3186,13 +3246,25 @@
         <w:t>，</w:t>
       </w:r>
       <w:r>
-        <w:t xml:space="preserve"> 1</w:t>
+        <w:t xml:space="preserve"> </w:t>
+      </w:r>
+      <w:r>
+        <w:t xml:space="preserve"> </w:t>
+      </w:r>
+      <w:r>
+        <w:t>1</w:t>
       </w:r>
       <w:r>
         <w:t>，</w:t>
       </w:r>
       <w:r>
-        <w:t xml:space="preserve"> 2</w:t>
+        <w:t xml:space="preserve"> </w:t>
+      </w:r>
+      <w:r>
+        <w:t xml:space="preserve">    </w:t>
+      </w:r>
+      <w:r>
+        <w:t>2</w:t>
       </w:r>
     </w:p>
     <w:p>
